--- a/New use case diagram and Requirements/requirements.docx
+++ b/New use case diagram and Requirements/requirements.docx
@@ -3,23 +3,46 @@
 <w:document xmlns:wpc="http://schemas.microsoft.com/office/word/2010/wordprocessingCanvas" xmlns:cx="http://schemas.microsoft.com/office/drawing/2014/chartex" xmlns:cx1="http://schemas.microsoft.com/office/drawing/2015/9/8/chartex" xmlns:cx2="http://schemas.microsoft.com/office/drawing/2015/10/21/chartex" xmlns:cx3="http://schemas.microsoft.com/office/drawing/2016/5/9/chartex" xmlns:cx4="http://schemas.microsoft.com/office/drawing/2016/5/10/chartex" xmlns:cx5="http://schemas.microsoft.com/office/drawing/2016/5/11/chartex" xmlns:cx6="http://schemas.microsoft.com/office/drawing/2016/5/12/chartex" xmlns:cx7="http://schemas.microsoft.com/office/drawing/2016/5/13/chartex" xmlns:cx8="http://schemas.microsoft.com/office/drawing/2016/5/14/chartex" xmlns:mc="http://schemas.openxmlformats.org/markup-compatibility/2006" xmlns:aink="http://schemas.microsoft.com/office/drawing/2016/ink" xmlns:am3d="http://schemas.microsoft.com/office/drawing/2017/model3d" xmlns:o="urn:schemas-microsoft-com:office:office" xmlns:r="http://schemas.openxmlformats.org/officeDocument/2006/relationships" xmlns:m="http://schemas.openxmlformats.org/officeDocument/2006/math" xmlns:v="urn:schemas-microsoft-com:vml" xmlns:wp14="http://schemas.microsoft.com/office/word/2010/wordprocessingDrawing" xmlns:wp="http://schemas.openxmlformats.org/drawingml/2006/wordprocessingDrawing" xmlns:w10="urn:schemas-microsoft-com:office:word" xmlns:w="http://schemas.openxmlformats.org/wordprocessingml/2006/main" xmlns:w14="http://schemas.microsoft.com/office/word/2010/wordml" xmlns:w15="http://schemas.microsoft.com/office/word/2012/wordml" xmlns:w16cid="http://schemas.microsoft.com/office/word/2016/wordml/cid" xmlns:w16se="http://schemas.microsoft.com/office/word/2015/wordml/symex" xmlns:wpg="http://schemas.microsoft.com/office/word/2010/wordprocessingGroup" xmlns:wpi="http://schemas.microsoft.com/office/word/2010/wordprocessingInk" xmlns:wne="http://schemas.microsoft.com/office/word/2006/wordml" xmlns:wps="http://schemas.microsoft.com/office/word/2010/wordprocessingShape" mc:Ignorable="w14 w15 w16se w16cid wp14">
   <w:body>
     <w:p>
-      <w:r>
-        <w:t xml:space="preserve">Functional requirements </w:t>
-      </w:r>
-    </w:p>
-    <w:p>
-      <w:pPr>
-        <w:ind w:left="720" w:hanging="720"/>
+      <w:pPr>
+        <w:rPr>
+          <w:b/>
+        </w:rPr>
+      </w:pPr>
+      <w:r>
+        <w:rPr>
+          <w:b/>
+        </w:rPr>
+        <w:t>Functional requirements</w:t>
+      </w:r>
+      <w:r>
+        <w:rPr>
+          <w:b/>
+        </w:rPr>
+        <w:t>:</w:t>
+      </w:r>
+    </w:p>
+    <w:p>
+      <w:pPr>
+        <w:ind w:left="360" w:hanging="360"/>
       </w:pPr>
       <w:r>
         <w:t>1.</w:t>
       </w:r>
       <w:r>
         <w:tab/>
-        <w:t>The system must display the co2 levels, temperature and humidity of a classroom where the device exists.</w:t>
-      </w:r>
-    </w:p>
-    <w:p>
+        <w:t xml:space="preserve">The system must display the </w:t>
+      </w:r>
+      <w:r>
+        <w:t>CO</w:t>
+      </w:r>
+      <w:r>
+        <w:t>2 levels, temperature and humidity of a classroom where the device exists.</w:t>
+      </w:r>
+    </w:p>
+    <w:p>
+      <w:pPr>
+        <w:ind w:left="360" w:hanging="360"/>
+      </w:pPr>
       <w:r>
         <w:t>2.</w:t>
       </w:r>
@@ -29,6 +52,9 @@
       </w:r>
     </w:p>
     <w:p>
+      <w:pPr>
+        <w:ind w:left="360" w:hanging="360"/>
+      </w:pPr>
       <w:r>
         <w:t>3.</w:t>
       </w:r>
@@ -39,19 +65,25 @@
     </w:p>
     <w:p>
       <w:pPr>
-        <w:ind w:left="720" w:hanging="720"/>
+        <w:ind w:left="360" w:hanging="360"/>
       </w:pPr>
       <w:r>
         <w:t>4.</w:t>
       </w:r>
       <w:r>
         <w:tab/>
-        <w:t>The system must generate a co2 alarm that warns the user when carbon dioxide levels in the classroom are extremely high</w:t>
-      </w:r>
-    </w:p>
-    <w:p>
-      <w:pPr>
-        <w:ind w:left="720" w:hanging="720"/>
+        <w:t xml:space="preserve">The system must generate a </w:t>
+      </w:r>
+      <w:r>
+        <w:t>CO</w:t>
+      </w:r>
+      <w:r>
+        <w:t>2 alarm that warns the user when carbon dioxide levels in the classroom are extremely high</w:t>
+      </w:r>
+    </w:p>
+    <w:p>
+      <w:pPr>
+        <w:ind w:left="360" w:hanging="360"/>
       </w:pPr>
       <w:r>
         <w:t>5.</w:t>
@@ -63,35 +95,62 @@
     </w:p>
     <w:p>
       <w:pPr>
-        <w:ind w:left="720" w:hanging="720"/>
+        <w:ind w:left="360" w:hanging="360"/>
       </w:pPr>
       <w:r>
         <w:t>6.</w:t>
       </w:r>
       <w:r>
         <w:tab/>
-        <w:t xml:space="preserve">The system must provide the user with the best-recommended action depending on co2 alarm’s level. </w:t>
-      </w:r>
-    </w:p>
-    <w:p>
+        <w:t xml:space="preserve">The system must provide the user with the best-recommended action depending on </w:t>
+      </w:r>
+      <w:r>
+        <w:t>CO</w:t>
+      </w:r>
+      <w:r>
+        <w:t xml:space="preserve">2 alarm’s level. </w:t>
+      </w:r>
+    </w:p>
+    <w:p>
+      <w:pPr>
+        <w:ind w:left="360" w:hanging="360"/>
+      </w:pPr>
       <w:r>
         <w:t>7.</w:t>
       </w:r>
       <w:r>
         <w:tab/>
-        <w:t xml:space="preserve">The system must analysis co2, temperature and humidity data </w:t>
-      </w:r>
-    </w:p>
-    <w:p>
+        <w:t xml:space="preserve">The system must analysis </w:t>
+      </w:r>
+      <w:r>
+        <w:t>CO</w:t>
+      </w:r>
+      <w:r>
+        <w:t xml:space="preserve">2, temperature and humidity data </w:t>
+      </w:r>
+    </w:p>
+    <w:p>
+      <w:pPr>
+        <w:ind w:left="360" w:hanging="360"/>
+      </w:pPr>
       <w:r>
         <w:t>8.</w:t>
       </w:r>
       <w:r>
         <w:tab/>
-        <w:t xml:space="preserve">The system must respond to high co2 level by opening a window automatically </w:t>
-      </w:r>
-    </w:p>
-    <w:p>
+        <w:t xml:space="preserve">The system must respond to high </w:t>
+      </w:r>
+      <w:r>
+        <w:t>CO</w:t>
+      </w:r>
+      <w:r>
+        <w:t xml:space="preserve">2 level by opening a window automatically </w:t>
+      </w:r>
+    </w:p>
+    <w:p>
+      <w:pPr>
+        <w:ind w:left="360" w:hanging="360"/>
+      </w:pPr>
       <w:r>
         <w:t>9.</w:t>
       </w:r>
@@ -101,6 +160,9 @@
       </w:r>
     </w:p>
     <w:p>
+      <w:pPr>
+        <w:ind w:left="360" w:hanging="360"/>
+      </w:pPr>
       <w:r>
         <w:t>10.</w:t>
       </w:r>
@@ -112,11 +174,34 @@
     <w:p/>
     <w:p/>
     <w:p>
-      <w:r>
-        <w:t xml:space="preserve">Non-Functional Requirements </w:t>
-      </w:r>
-    </w:p>
-    <w:p>
+      <w:pPr>
+        <w:rPr>
+          <w:b/>
+        </w:rPr>
+      </w:pPr>
+      <w:r>
+        <w:rPr>
+          <w:b/>
+        </w:rPr>
+        <w:t>Non-Functional Requirements</w:t>
+      </w:r>
+      <w:r>
+        <w:rPr>
+          <w:b/>
+        </w:rPr>
+        <w:t>:</w:t>
+      </w:r>
+      <w:r>
+        <w:rPr>
+          <w:b/>
+        </w:rPr>
+        <w:t xml:space="preserve"> </w:t>
+      </w:r>
+    </w:p>
+    <w:p>
+      <w:pPr>
+        <w:ind w:left="450" w:hanging="360"/>
+      </w:pPr>
       <w:r>
         <w:t>1.</w:t>
       </w:r>
@@ -126,6 +211,9 @@
       </w:r>
     </w:p>
     <w:p>
+      <w:pPr>
+        <w:ind w:left="450" w:hanging="360"/>
+      </w:pPr>
       <w:r>
         <w:t>2.</w:t>
       </w:r>
@@ -135,69 +223,93 @@
       </w:r>
     </w:p>
     <w:p>
+      <w:pPr>
+        <w:ind w:left="450" w:hanging="360"/>
+      </w:pPr>
       <w:r>
         <w:t>3.</w:t>
       </w:r>
       <w:r>
         <w:tab/>
-        <w:t xml:space="preserve">The system must be implemented in Java and C </w:t>
-      </w:r>
-    </w:p>
-    <w:p>
-      <w:r>
-        <w:t>4.</w:t>
-      </w:r>
-      <w:r>
-        <w:tab/>
-        <w:t>The system must use business intelligence tools to analyse data</w:t>
-      </w:r>
-    </w:p>
-    <w:p>
-      <w:r>
-        <w:t>5.</w:t>
-      </w:r>
-      <w:r>
-        <w:tab/>
-        <w:t>The system must be able to transfer data using Lora Wan.</w:t>
-      </w:r>
-    </w:p>
-    <w:p>
-      <w:r>
-        <w:t>6.</w:t>
-      </w:r>
-      <w:r>
-        <w:tab/>
-        <w:t>The system must be able to expose data using web services.</w:t>
-      </w:r>
-    </w:p>
-    <w:p>
-      <w:r>
-        <w:t>7.</w:t>
-      </w:r>
-      <w:r>
-        <w:tab/>
-        <w:t>The system must be able to make an analysis of the data and create reports.</w:t>
-      </w:r>
-    </w:p>
-    <w:p>
-      <w:r>
-        <w:t>8.</w:t>
-      </w:r>
-      <w:r>
-        <w:tab/>
-        <w:t>The system must be able to provide a responsive user interface.</w:t>
-      </w:r>
-    </w:p>
-    <w:p>
-      <w:r>
-        <w:t>9.</w:t>
-      </w:r>
-      <w:r>
-        <w:tab/>
-        <w:t>The system must be able to authenticate us</w:t>
+        <w:t>The system must be implemented in Java an</w:t>
       </w:r>
       <w:bookmarkStart w:id="0" w:name="_GoBack"/>
       <w:bookmarkEnd w:id="0"/>
+      <w:r>
+        <w:t xml:space="preserve">d C </w:t>
+      </w:r>
+    </w:p>
+    <w:p>
+      <w:pPr>
+        <w:ind w:left="450" w:hanging="360"/>
+      </w:pPr>
+      <w:r>
+        <w:t>4.</w:t>
+      </w:r>
+      <w:r>
+        <w:tab/>
+        <w:t>The system must use business intelligence tools to analyse data</w:t>
+      </w:r>
+    </w:p>
+    <w:p>
+      <w:pPr>
+        <w:ind w:left="450" w:hanging="360"/>
+      </w:pPr>
+      <w:r>
+        <w:t>5.</w:t>
+      </w:r>
+      <w:r>
+        <w:tab/>
+        <w:t>The system must be able to transfer data using Lora Wan.</w:t>
+      </w:r>
+    </w:p>
+    <w:p>
+      <w:pPr>
+        <w:ind w:left="450" w:hanging="360"/>
+      </w:pPr>
+      <w:r>
+        <w:t>6.</w:t>
+      </w:r>
+      <w:r>
+        <w:tab/>
+        <w:t>The system must be able to expose data using web services.</w:t>
+      </w:r>
+    </w:p>
+    <w:p>
+      <w:pPr>
+        <w:ind w:left="450" w:hanging="360"/>
+      </w:pPr>
+      <w:r>
+        <w:t>7.</w:t>
+      </w:r>
+      <w:r>
+        <w:tab/>
+        <w:t>The system must be able to make an analysis of the data and create reports.</w:t>
+      </w:r>
+    </w:p>
+    <w:p>
+      <w:pPr>
+        <w:ind w:left="450" w:hanging="360"/>
+      </w:pPr>
+      <w:r>
+        <w:t>8.</w:t>
+      </w:r>
+      <w:r>
+        <w:tab/>
+        <w:t>The system must be able to provide a responsive user interface.</w:t>
+      </w:r>
+    </w:p>
+    <w:p>
+      <w:pPr>
+        <w:ind w:left="450" w:hanging="360"/>
+      </w:pPr>
+      <w:r>
+        <w:t>9.</w:t>
+      </w:r>
+      <w:r>
+        <w:tab/>
+        <w:t>The system must be able to authenticate us</w:t>
+      </w:r>
     </w:p>
     <w:p>
       <w:r>

--- a/New use case diagram and Requirements/requirements.docx
+++ b/New use case diagram and Requirements/requirements.docx
@@ -196,15 +196,74 @@
         <w:tab/>
         <w:t>The system must be able to authenticate us</w:t>
       </w:r>
+    </w:p>
+    <w:p>
+      <w:r>
+        <w:t xml:space="preserve"> </w:t>
+      </w:r>
+      <w:r>
+        <w:t>________________________________</w:t>
+      </w:r>
+    </w:p>
+    <w:p>
+      <w:r>
+        <w:t>User stories</w:t>
+      </w:r>
+    </w:p>
+    <w:p>
+      <w:r>
+        <w:t>As an admin I want to add users to the system so that all the teachers will have access to the app</w:t>
+      </w:r>
+    </w:p>
+    <w:p>
+      <w:r>
+        <w:t xml:space="preserve">As an admin I want to delete a user so that I make sure that no one can access the app without my permission </w:t>
+      </w:r>
+    </w:p>
+    <w:p>
+      <w:r>
+        <w:t>As a user I want to check CO2 levels in the classroom so that I ensure the best IAQ for my students</w:t>
+      </w:r>
+    </w:p>
+    <w:p>
+      <w:r>
+        <w:lastRenderedPageBreak/>
+        <w:t>As a user I want to check the temperature in the classroom so that I ensure the best IAQ for my students</w:t>
+      </w:r>
+    </w:p>
+    <w:p>
+      <w:r>
+        <w:t>As a user I want to check the humidity in the classroom so that I ensure the best IAQ for my students</w:t>
+      </w:r>
+    </w:p>
+    <w:p>
+      <w:r>
+        <w:t>As a user I want to see a diagram about CO2, temperature and humidity levels in the classroom so that I ensure the best IAQ for my students</w:t>
+      </w:r>
+    </w:p>
+    <w:p>
+      <w:r>
+        <w:t xml:space="preserve">As a user I want to read a report about </w:t>
+      </w:r>
+      <w:r>
+        <w:t>CO2, temperature and humidity levels in the classroom so that I ensure the best IAQ for my students</w:t>
+      </w:r>
+    </w:p>
+    <w:p>
+      <w:r>
+        <w:t>As a user, I want to be notified if the CO2 level is too high so that I gave the students a small break to get a fresh air</w:t>
+      </w:r>
+      <w:r>
+        <w:t>.</w:t>
+      </w:r>
+    </w:p>
+    <w:p>
+      <w:r>
+        <w:t>As a user I want to check warnings history so that I can see where that happened and when</w:t>
+      </w:r>
       <w:bookmarkStart w:id="0" w:name="_GoBack"/>
       <w:bookmarkEnd w:id="0"/>
     </w:p>
-    <w:p>
-      <w:r>
-        <w:t xml:space="preserve"> </w:t>
-      </w:r>
-    </w:p>
-    <w:p/>
     <w:sectPr>
       <w:pgSz w:w="11906" w:h="16838"/>
       <w:pgMar w:top="1440" w:right="1440" w:bottom="1440" w:left="1440" w:header="708" w:footer="708" w:gutter="0"/>

--- a/New use case diagram and Requirements/requirements.docx
+++ b/New use case diagram and Requirements/requirements.docx
@@ -16,8 +16,16 @@
       </w:r>
       <w:r>
         <w:tab/>
-        <w:t>The system must display the co2 levels, temperature and humidity of a classroom where the device exists.</w:t>
-      </w:r>
+        <w:t xml:space="preserve">The system must display the co2 levels, temperature and humidity of a </w:t>
+      </w:r>
+      <w:r>
+        <w:t xml:space="preserve">specific </w:t>
+      </w:r>
+      <w:r>
+        <w:t>classroom where the device exists.</w:t>
+      </w:r>
+      <w:bookmarkStart w:id="0" w:name="_GoBack"/>
+      <w:bookmarkEnd w:id="0"/>
     </w:p>
     <w:p>
       <w:r>
@@ -27,6 +35,9 @@
         <w:tab/>
         <w:t>The system must generate a report about the collected data in a specific classroom</w:t>
       </w:r>
+      <w:r>
+        <w:t>.</w:t>
+      </w:r>
     </w:p>
     <w:p>
       <w:r>
@@ -34,7 +45,19 @@
       </w:r>
       <w:r>
         <w:tab/>
-        <w:t xml:space="preserve">The system must visualize current data collected from the sensors </w:t>
+        <w:t xml:space="preserve">The system must visualize </w:t>
+      </w:r>
+      <w:r>
+        <w:t>live</w:t>
+      </w:r>
+      <w:r>
+        <w:t xml:space="preserve"> data collected from the sensors</w:t>
+      </w:r>
+      <w:r>
+        <w:t>.</w:t>
+      </w:r>
+      <w:r>
+        <w:t xml:space="preserve"> </w:t>
       </w:r>
     </w:p>
     <w:p>
@@ -46,7 +69,16 @@
       </w:r>
       <w:r>
         <w:tab/>
-        <w:t>The system must generate a co2 alarm that warns the user when carbon dioxide levels in the classroom are extremely high</w:t>
+        <w:t xml:space="preserve">The system must generate a co2 </w:t>
+      </w:r>
+      <w:r>
+        <w:t xml:space="preserve">warning </w:t>
+      </w:r>
+      <w:r>
+        <w:t xml:space="preserve">that warns the user when carbon dioxide levels in the classroom are </w:t>
+      </w:r>
+      <w:r>
+        <w:t>above the normal levels.</w:t>
       </w:r>
     </w:p>
     <w:p>
@@ -58,55 +90,115 @@
       </w:r>
       <w:r>
         <w:tab/>
-        <w:t>The system must save alarms history (when that happened, in which classroom, how many students were there</w:t>
-      </w:r>
-    </w:p>
-    <w:p>
-      <w:pPr>
-        <w:ind w:left="720" w:hanging="720"/>
-      </w:pPr>
-      <w:r>
-        <w:t>6.</w:t>
-      </w:r>
-      <w:r>
-        <w:tab/>
-        <w:t xml:space="preserve">The system must provide the user with the best-recommended action depending on co2 alarm’s level. </w:t>
-      </w:r>
-    </w:p>
-    <w:p>
-      <w:r>
-        <w:t>7.</w:t>
-      </w:r>
-      <w:r>
-        <w:tab/>
-        <w:t xml:space="preserve">The system must analysis co2, temperature and humidity data </w:t>
-      </w:r>
-    </w:p>
-    <w:p>
-      <w:r>
-        <w:t>8.</w:t>
-      </w:r>
-      <w:r>
-        <w:tab/>
-        <w:t xml:space="preserve">The system must respond to high co2 level by opening a window automatically </w:t>
-      </w:r>
-    </w:p>
-    <w:p>
-      <w:r>
-        <w:t>9.</w:t>
-      </w:r>
-      <w:r>
-        <w:tab/>
-        <w:t xml:space="preserve">The application must allow admin to add a new user </w:t>
-      </w:r>
-    </w:p>
-    <w:p>
-      <w:r>
-        <w:t>10.</w:t>
-      </w:r>
-      <w:r>
-        <w:tab/>
-        <w:t xml:space="preserve">The application must allow admin to remove user </w:t>
+        <w:t xml:space="preserve">The system must save </w:t>
+      </w:r>
+      <w:r>
+        <w:t>warnings</w:t>
+      </w:r>
+      <w:r>
+        <w:t xml:space="preserve"> history (when that happened, in which classroom</w:t>
+      </w:r>
+      <w:r>
+        <w:t>)</w:t>
+      </w:r>
+      <w:r>
+        <w:t>.</w:t>
+      </w:r>
+      <w:r>
+        <w:t xml:space="preserve"> </w:t>
+      </w:r>
+    </w:p>
+    <w:p>
+      <w:r>
+        <w:t>6</w:t>
+      </w:r>
+      <w:r>
+        <w:t>.</w:t>
+      </w:r>
+      <w:r>
+        <w:tab/>
+        <w:t xml:space="preserve">The system must </w:t>
+      </w:r>
+      <w:r>
+        <w:t xml:space="preserve">analyse </w:t>
+      </w:r>
+      <w:r>
+        <w:t>co2, temperature and humidity data</w:t>
+      </w:r>
+      <w:r>
+        <w:t>.</w:t>
+      </w:r>
+    </w:p>
+    <w:p>
+      <w:r>
+        <w:t>7</w:t>
+      </w:r>
+      <w:r>
+        <w:t>.</w:t>
+      </w:r>
+      <w:r>
+        <w:tab/>
+        <w:t>The system must respond to high co2 level by opening a window automatically</w:t>
+      </w:r>
+      <w:r>
+        <w:t>.</w:t>
+      </w:r>
+      <w:r>
+        <w:t xml:space="preserve"> </w:t>
+      </w:r>
+    </w:p>
+    <w:p>
+      <w:r>
+        <w:t>8</w:t>
+      </w:r>
+      <w:r>
+        <w:t>.</w:t>
+      </w:r>
+      <w:r>
+        <w:tab/>
+        <w:t xml:space="preserve">The </w:t>
+      </w:r>
+      <w:r>
+        <w:t>system</w:t>
+      </w:r>
+      <w:r>
+        <w:t xml:space="preserve"> must allow admin to add a new user</w:t>
+      </w:r>
+      <w:r>
+        <w:t>.</w:t>
+      </w:r>
+      <w:r>
+        <w:t xml:space="preserve"> </w:t>
+      </w:r>
+    </w:p>
+    <w:p>
+      <w:r>
+        <w:t>9</w:t>
+      </w:r>
+      <w:r>
+        <w:t>.</w:t>
+      </w:r>
+      <w:r>
+        <w:tab/>
+        <w:t xml:space="preserve">The </w:t>
+      </w:r>
+      <w:r>
+        <w:t>system</w:t>
+      </w:r>
+      <w:r>
+        <w:t xml:space="preserve"> must allow admin to remove user</w:t>
+      </w:r>
+      <w:r>
+        <w:t>.</w:t>
+      </w:r>
+      <w:r>
+        <w:t xml:space="preserve"> </w:t>
+      </w:r>
+      <w:r>
+        <w:tab/>
+      </w:r>
+      <w:r>
+        <w:t xml:space="preserve"> </w:t>
       </w:r>
     </w:p>
     <w:p/>
@@ -124,6 +216,9 @@
         <w:tab/>
         <w:t>The system must collect data 24/7 in order to make a comprehensive report</w:t>
       </w:r>
+      <w:r>
+        <w:t>.</w:t>
+      </w:r>
     </w:p>
     <w:p>
       <w:r>
@@ -131,7 +226,10 @@
       </w:r>
       <w:r>
         <w:tab/>
-        <w:t xml:space="preserve">The system must respond to searches within 2 seconds  </w:t>
+        <w:t>The system must respond to searches within 2 seconds</w:t>
+      </w:r>
+      <w:r>
+        <w:t>.</w:t>
       </w:r>
     </w:p>
     <w:p>
@@ -140,7 +238,10 @@
       </w:r>
       <w:r>
         <w:tab/>
-        <w:t xml:space="preserve">The system must be implemented in Java and C </w:t>
+        <w:t>The system must be implemented in Java and C</w:t>
+      </w:r>
+      <w:r>
+        <w:t>.</w:t>
       </w:r>
     </w:p>
     <w:p>
@@ -151,6 +252,9 @@
         <w:tab/>
         <w:t>The system must use business intelligence tools to analyse data</w:t>
       </w:r>
+      <w:r>
+        <w:t>.</w:t>
+      </w:r>
     </w:p>
     <w:p>
       <w:r>
@@ -196,6 +300,9 @@
         <w:tab/>
         <w:t>The system must be able to authenticate us</w:t>
       </w:r>
+      <w:r>
+        <w:t>er.</w:t>
+      </w:r>
     </w:p>
     <w:p>
       <w:r>
@@ -227,12 +334,12 @@
     </w:p>
     <w:p>
       <w:r>
+        <w:t>As a user I want to check the temperature in the classroom so that I ensure the best IAQ for my students</w:t>
+      </w:r>
+    </w:p>
+    <w:p>
+      <w:r>
         <w:lastRenderedPageBreak/>
-        <w:t>As a user I want to check the temperature in the classroom so that I ensure the best IAQ for my students</w:t>
-      </w:r>
-    </w:p>
-    <w:p>
-      <w:r>
         <w:t>As a user I want to check the humidity in the classroom so that I ensure the best IAQ for my students</w:t>
       </w:r>
     </w:p>
@@ -243,10 +350,7 @@
     </w:p>
     <w:p>
       <w:r>
-        <w:t xml:space="preserve">As a user I want to read a report about </w:t>
-      </w:r>
-      <w:r>
-        <w:t>CO2, temperature and humidity levels in the classroom so that I ensure the best IAQ for my students</w:t>
+        <w:t>As a user I want to read a report about CO2, temperature and humidity levels in the classroom so that I ensure the best IAQ for my students</w:t>
       </w:r>
     </w:p>
     <w:p>
@@ -261,8 +365,6 @@
       <w:r>
         <w:t>As a user I want to check warnings history so that I can see where that happened and when</w:t>
       </w:r>
-      <w:bookmarkStart w:id="0" w:name="_GoBack"/>
-      <w:bookmarkEnd w:id="0"/>
     </w:p>
     <w:sectPr>
       <w:pgSz w:w="11906" w:h="16838"/>
@@ -1069,13 +1171,13 @@
     <w:name w:val="Normal"/>
     <w:qFormat/>
   </w:style>
-  <w:style w:type="character" w:default="1" w:styleId="DefaultParagraphFont">
+  <w:style w:type="character" w:default="1" w:styleId="Standardskrifttypeiafsnit">
     <w:name w:val="Default Paragraph Font"/>
     <w:uiPriority w:val="1"/>
     <w:semiHidden/>
     <w:unhideWhenUsed/>
   </w:style>
-  <w:style w:type="table" w:default="1" w:styleId="TableNormal">
+  <w:style w:type="table" w:default="1" w:styleId="Tabel-Normal">
     <w:name w:val="Normal Table"/>
     <w:uiPriority w:val="99"/>
     <w:semiHidden/>
@@ -1090,13 +1192,13 @@
       </w:tblCellMar>
     </w:tblPr>
   </w:style>
-  <w:style w:type="numbering" w:default="1" w:styleId="NoList">
+  <w:style w:type="numbering" w:default="1" w:styleId="Ingenoversigt">
     <w:name w:val="No List"/>
     <w:uiPriority w:val="99"/>
     <w:semiHidden/>
     <w:unhideWhenUsed/>
   </w:style>
-  <w:style w:type="paragraph" w:styleId="ListParagraph">
+  <w:style w:type="paragraph" w:styleId="Listeafsnit">
     <w:name w:val="List Paragraph"/>
     <w:basedOn w:val="Normal"/>
     <w:uiPriority w:val="34"/>

--- a/New use case diagram and Requirements/requirements.docx
+++ b/New use case diagram and Requirements/requirements.docx
@@ -24,347 +24,380 @@
       <w:r>
         <w:t>classroom where the device exists.</w:t>
       </w:r>
+    </w:p>
+    <w:p>
+      <w:r>
+        <w:t>2.</w:t>
+      </w:r>
+      <w:r>
+        <w:tab/>
+        <w:t>The system must generate a report about the collected data in a specific classroom</w:t>
+      </w:r>
+      <w:r>
+        <w:t>.</w:t>
+      </w:r>
+    </w:p>
+    <w:p>
+      <w:r>
+        <w:t>3.</w:t>
+      </w:r>
+      <w:r>
+        <w:tab/>
+        <w:t xml:space="preserve">The system must visualize </w:t>
+      </w:r>
+      <w:r>
+        <w:t>live</w:t>
+      </w:r>
+      <w:r>
+        <w:t xml:space="preserve"> data collected from the sensors</w:t>
+      </w:r>
+      <w:r>
+        <w:t>.</w:t>
+      </w:r>
+      <w:r>
+        <w:t xml:space="preserve"> </w:t>
+      </w:r>
+    </w:p>
+    <w:p>
+      <w:pPr>
+        <w:ind w:left="720" w:hanging="720"/>
+      </w:pPr>
+      <w:r>
+        <w:t>4.</w:t>
+      </w:r>
+      <w:r>
+        <w:tab/>
+        <w:t xml:space="preserve">The system must generate a co2 </w:t>
+      </w:r>
+      <w:r>
+        <w:t xml:space="preserve">warning </w:t>
+      </w:r>
+      <w:r>
+        <w:t xml:space="preserve">that warns the user when carbon dioxide levels in the classroom are </w:t>
+      </w:r>
+      <w:r>
+        <w:t>above the normal levels.</w:t>
+      </w:r>
+    </w:p>
+    <w:p>
+      <w:pPr>
+        <w:ind w:left="720" w:hanging="720"/>
+      </w:pPr>
+      <w:r>
+        <w:t>5.</w:t>
+      </w:r>
+      <w:r>
+        <w:tab/>
+        <w:t xml:space="preserve">The system must save </w:t>
+      </w:r>
+      <w:r>
+        <w:t>warnings</w:t>
+      </w:r>
+      <w:r>
+        <w:t xml:space="preserve"> history (when that happened, in which classroom</w:t>
+      </w:r>
+      <w:r>
+        <w:t>)</w:t>
+      </w:r>
+      <w:r>
+        <w:t>.</w:t>
+      </w:r>
+      <w:r>
+        <w:t xml:space="preserve"> </w:t>
+      </w:r>
+    </w:p>
+    <w:p>
+      <w:r>
+        <w:t>6</w:t>
+      </w:r>
+      <w:r>
+        <w:t>.</w:t>
+      </w:r>
+      <w:r>
+        <w:tab/>
+        <w:t xml:space="preserve">The system must </w:t>
+      </w:r>
+      <w:r>
+        <w:t xml:space="preserve">analyse </w:t>
+      </w:r>
+      <w:r>
+        <w:t>co2, temperature and humidity data</w:t>
+      </w:r>
+      <w:r>
+        <w:t>.</w:t>
+      </w:r>
+    </w:p>
+    <w:p>
+      <w:r>
+        <w:t>7</w:t>
+      </w:r>
+      <w:r>
+        <w:t>.</w:t>
+      </w:r>
+      <w:r>
+        <w:tab/>
+        <w:t>The system must respond to high co2 level by opening a window automatically</w:t>
+      </w:r>
+      <w:r>
+        <w:t>.</w:t>
+      </w:r>
+      <w:r>
+        <w:t xml:space="preserve"> </w:t>
+      </w:r>
+    </w:p>
+    <w:p>
+      <w:r>
+        <w:t>8</w:t>
+      </w:r>
+      <w:r>
+        <w:t>.</w:t>
+      </w:r>
+      <w:r>
+        <w:tab/>
+        <w:t xml:space="preserve">The </w:t>
+      </w:r>
+      <w:r>
+        <w:t>system</w:t>
+      </w:r>
+      <w:r>
+        <w:t xml:space="preserve"> must allow admin to add a new user</w:t>
+      </w:r>
+      <w:r>
+        <w:t>.</w:t>
+      </w:r>
+      <w:r>
+        <w:t xml:space="preserve"> </w:t>
+      </w:r>
+    </w:p>
+    <w:p>
+      <w:r>
+        <w:t>9</w:t>
+      </w:r>
+      <w:r>
+        <w:t>.</w:t>
+      </w:r>
+      <w:r>
+        <w:tab/>
+        <w:t xml:space="preserve">The </w:t>
+      </w:r>
+      <w:r>
+        <w:t>system</w:t>
+      </w:r>
+      <w:r>
+        <w:t xml:space="preserve"> must allow admin to remove user</w:t>
+      </w:r>
+      <w:r>
+        <w:t>.</w:t>
+      </w:r>
+      <w:r>
+        <w:t xml:space="preserve"> </w:t>
+      </w:r>
+      <w:r>
+        <w:tab/>
+      </w:r>
+      <w:r>
+        <w:t xml:space="preserve"> </w:t>
+      </w:r>
+    </w:p>
+    <w:p/>
+    <w:p/>
+    <w:p>
+      <w:r>
+        <w:t xml:space="preserve">Non-Functional Requirements </w:t>
+      </w:r>
+    </w:p>
+    <w:p>
+      <w:r>
+        <w:t>1.</w:t>
+      </w:r>
+      <w:r>
+        <w:tab/>
+        <w:t>The system must collect data 24/7 in order to make a comprehensive report</w:t>
+      </w:r>
+      <w:r>
+        <w:t>.</w:t>
+      </w:r>
+    </w:p>
+    <w:p>
+      <w:r>
+        <w:t>2.</w:t>
+      </w:r>
+      <w:r>
+        <w:tab/>
+        <w:t>The system must respond to searches within 2 seconds</w:t>
+      </w:r>
+      <w:r>
+        <w:t>.</w:t>
+      </w:r>
+    </w:p>
+    <w:p>
+      <w:r>
+        <w:t>3.</w:t>
+      </w:r>
+      <w:r>
+        <w:tab/>
+        <w:t>The system must be implemented in Java and C</w:t>
+      </w:r>
+      <w:r>
+        <w:t>.</w:t>
+      </w:r>
+    </w:p>
+    <w:p>
+      <w:r>
+        <w:t>4.</w:t>
+      </w:r>
+      <w:r>
+        <w:tab/>
+        <w:t>The system must use business intelligence tools to analyse data</w:t>
+      </w:r>
+      <w:r>
+        <w:t>.</w:t>
+      </w:r>
+    </w:p>
+    <w:p>
+      <w:r>
+        <w:t>5.</w:t>
+      </w:r>
+      <w:r>
+        <w:tab/>
+        <w:t>The system must be able to transfer data using Lora Wan.</w:t>
+      </w:r>
+    </w:p>
+    <w:p>
+      <w:r>
+        <w:t>6.</w:t>
+      </w:r>
+      <w:r>
+        <w:tab/>
+        <w:t>The system must be able to expose data using web services.</w:t>
+      </w:r>
+    </w:p>
+    <w:p>
+      <w:r>
+        <w:t>7.</w:t>
+      </w:r>
+      <w:r>
+        <w:tab/>
+        <w:t>The system must be able to make an analysis of the data and create reports.</w:t>
+      </w:r>
+    </w:p>
+    <w:p>
+      <w:r>
+        <w:t>8.</w:t>
+      </w:r>
+      <w:r>
+        <w:tab/>
+        <w:t>The system must be able to provide a responsive user interface.</w:t>
+      </w:r>
+    </w:p>
+    <w:p>
+      <w:r>
+        <w:t>9.</w:t>
+      </w:r>
+      <w:r>
+        <w:tab/>
+        <w:t>The system must be able to authenticate us</w:t>
+      </w:r>
+      <w:r>
+        <w:t>er.</w:t>
+      </w:r>
+    </w:p>
+    <w:p>
+      <w:r>
+        <w:t xml:space="preserve"> </w:t>
+      </w:r>
+      <w:r>
+        <w:t>________________________________</w:t>
+      </w:r>
+    </w:p>
+    <w:p>
+      <w:r>
+        <w:t>User stories</w:t>
+      </w:r>
+    </w:p>
+    <w:p>
+      <w:r>
+        <w:t>As an admin I want to add users to the system so that all the</w:t>
+      </w:r>
+      <w:r>
+        <w:t xml:space="preserve"> users</w:t>
+      </w:r>
+      <w:r>
+        <w:t xml:space="preserve"> will have access to the app</w:t>
+      </w:r>
+      <w:r>
+        <w:t>.</w:t>
+      </w:r>
+    </w:p>
+    <w:p>
+      <w:r>
+        <w:t>As an admin I want to delete a user so that I make sure that no one can access the app without my permission</w:t>
+      </w:r>
+      <w:r>
+        <w:t>.</w:t>
+      </w:r>
+    </w:p>
+    <w:p>
+      <w:r>
+        <w:t>As a user I want to check CO2 levels in the classroom so that I ensure the best IAQ</w:t>
+      </w:r>
+      <w:r>
+        <w:t xml:space="preserve"> (Indoor Air Quality).</w:t>
+      </w:r>
+    </w:p>
+    <w:p>
+      <w:r>
+        <w:t>As a user I want to check the temperature in the classroom so that I ensure the best IAQ</w:t>
+      </w:r>
+      <w:r>
+        <w:t>.</w:t>
+      </w:r>
+    </w:p>
+    <w:p>
+      <w:r>
+        <w:lastRenderedPageBreak/>
+        <w:t>As a user I want to check the humidity in the classroom so that I ensure the best IAQ</w:t>
+      </w:r>
+      <w:r>
+        <w:t>.</w:t>
+      </w:r>
+    </w:p>
+    <w:p>
+      <w:r>
+        <w:t>As a user I want to see a diagram about CO2, temperature and humidity levels in the classroom so that I ensure the best IAQ</w:t>
+      </w:r>
+      <w:r>
+        <w:t>.</w:t>
+      </w:r>
+    </w:p>
+    <w:p>
+      <w:r>
+        <w:t>As a user I want to read a report about CO2, temperature and humidity levels in the classroom so that I ensure the best IAQ</w:t>
+      </w:r>
+      <w:r>
+        <w:t>.</w:t>
+      </w:r>
+    </w:p>
+    <w:p>
+      <w:r>
+        <w:t xml:space="preserve">As a user, I want to be notified if the CO2 level is </w:t>
+      </w:r>
+      <w:r>
+        <w:t>above the normal levels</w:t>
+      </w:r>
+      <w:r>
+        <w:t>.</w:t>
+      </w:r>
+    </w:p>
+    <w:p>
+      <w:r>
+        <w:t>As a user I want to check warnings history so that I can see where that happened and when</w:t>
+      </w:r>
+      <w:r>
+        <w:t>.</w:t>
+      </w:r>
       <w:bookmarkStart w:id="0" w:name="_GoBack"/>
       <w:bookmarkEnd w:id="0"/>
-    </w:p>
-    <w:p>
-      <w:r>
-        <w:t>2.</w:t>
-      </w:r>
-      <w:r>
-        <w:tab/>
-        <w:t>The system must generate a report about the collected data in a specific classroom</w:t>
-      </w:r>
-      <w:r>
-        <w:t>.</w:t>
-      </w:r>
-    </w:p>
-    <w:p>
-      <w:r>
-        <w:t>3.</w:t>
-      </w:r>
-      <w:r>
-        <w:tab/>
-        <w:t xml:space="preserve">The system must visualize </w:t>
-      </w:r>
-      <w:r>
-        <w:t>live</w:t>
-      </w:r>
-      <w:r>
-        <w:t xml:space="preserve"> data collected from the sensors</w:t>
-      </w:r>
-      <w:r>
-        <w:t>.</w:t>
-      </w:r>
-      <w:r>
-        <w:t xml:space="preserve"> </w:t>
-      </w:r>
-    </w:p>
-    <w:p>
-      <w:pPr>
-        <w:ind w:left="720" w:hanging="720"/>
-      </w:pPr>
-      <w:r>
-        <w:t>4.</w:t>
-      </w:r>
-      <w:r>
-        <w:tab/>
-        <w:t xml:space="preserve">The system must generate a co2 </w:t>
-      </w:r>
-      <w:r>
-        <w:t xml:space="preserve">warning </w:t>
-      </w:r>
-      <w:r>
-        <w:t xml:space="preserve">that warns the user when carbon dioxide levels in the classroom are </w:t>
-      </w:r>
-      <w:r>
-        <w:t>above the normal levels.</w:t>
-      </w:r>
-    </w:p>
-    <w:p>
-      <w:pPr>
-        <w:ind w:left="720" w:hanging="720"/>
-      </w:pPr>
-      <w:r>
-        <w:t>5.</w:t>
-      </w:r>
-      <w:r>
-        <w:tab/>
-        <w:t xml:space="preserve">The system must save </w:t>
-      </w:r>
-      <w:r>
-        <w:t>warnings</w:t>
-      </w:r>
-      <w:r>
-        <w:t xml:space="preserve"> history (when that happened, in which classroom</w:t>
-      </w:r>
-      <w:r>
-        <w:t>)</w:t>
-      </w:r>
-      <w:r>
-        <w:t>.</w:t>
-      </w:r>
-      <w:r>
-        <w:t xml:space="preserve"> </w:t>
-      </w:r>
-    </w:p>
-    <w:p>
-      <w:r>
-        <w:t>6</w:t>
-      </w:r>
-      <w:r>
-        <w:t>.</w:t>
-      </w:r>
-      <w:r>
-        <w:tab/>
-        <w:t xml:space="preserve">The system must </w:t>
-      </w:r>
-      <w:r>
-        <w:t xml:space="preserve">analyse </w:t>
-      </w:r>
-      <w:r>
-        <w:t>co2, temperature and humidity data</w:t>
-      </w:r>
-      <w:r>
-        <w:t>.</w:t>
-      </w:r>
-    </w:p>
-    <w:p>
-      <w:r>
-        <w:t>7</w:t>
-      </w:r>
-      <w:r>
-        <w:t>.</w:t>
-      </w:r>
-      <w:r>
-        <w:tab/>
-        <w:t>The system must respond to high co2 level by opening a window automatically</w:t>
-      </w:r>
-      <w:r>
-        <w:t>.</w:t>
-      </w:r>
-      <w:r>
-        <w:t xml:space="preserve"> </w:t>
-      </w:r>
-    </w:p>
-    <w:p>
-      <w:r>
-        <w:t>8</w:t>
-      </w:r>
-      <w:r>
-        <w:t>.</w:t>
-      </w:r>
-      <w:r>
-        <w:tab/>
-        <w:t xml:space="preserve">The </w:t>
-      </w:r>
-      <w:r>
-        <w:t>system</w:t>
-      </w:r>
-      <w:r>
-        <w:t xml:space="preserve"> must allow admin to add a new user</w:t>
-      </w:r>
-      <w:r>
-        <w:t>.</w:t>
-      </w:r>
-      <w:r>
-        <w:t xml:space="preserve"> </w:t>
-      </w:r>
-    </w:p>
-    <w:p>
-      <w:r>
-        <w:t>9</w:t>
-      </w:r>
-      <w:r>
-        <w:t>.</w:t>
-      </w:r>
-      <w:r>
-        <w:tab/>
-        <w:t xml:space="preserve">The </w:t>
-      </w:r>
-      <w:r>
-        <w:t>system</w:t>
-      </w:r>
-      <w:r>
-        <w:t xml:space="preserve"> must allow admin to remove user</w:t>
-      </w:r>
-      <w:r>
-        <w:t>.</w:t>
-      </w:r>
-      <w:r>
-        <w:t xml:space="preserve"> </w:t>
-      </w:r>
-      <w:r>
-        <w:tab/>
-      </w:r>
-      <w:r>
-        <w:t xml:space="preserve"> </w:t>
-      </w:r>
-    </w:p>
-    <w:p/>
-    <w:p/>
-    <w:p>
-      <w:r>
-        <w:t xml:space="preserve">Non-Functional Requirements </w:t>
-      </w:r>
-    </w:p>
-    <w:p>
-      <w:r>
-        <w:t>1.</w:t>
-      </w:r>
-      <w:r>
-        <w:tab/>
-        <w:t>The system must collect data 24/7 in order to make a comprehensive report</w:t>
-      </w:r>
-      <w:r>
-        <w:t>.</w:t>
-      </w:r>
-    </w:p>
-    <w:p>
-      <w:r>
-        <w:t>2.</w:t>
-      </w:r>
-      <w:r>
-        <w:tab/>
-        <w:t>The system must respond to searches within 2 seconds</w:t>
-      </w:r>
-      <w:r>
-        <w:t>.</w:t>
-      </w:r>
-    </w:p>
-    <w:p>
-      <w:r>
-        <w:t>3.</w:t>
-      </w:r>
-      <w:r>
-        <w:tab/>
-        <w:t>The system must be implemented in Java and C</w:t>
-      </w:r>
-      <w:r>
-        <w:t>.</w:t>
-      </w:r>
-    </w:p>
-    <w:p>
-      <w:r>
-        <w:t>4.</w:t>
-      </w:r>
-      <w:r>
-        <w:tab/>
-        <w:t>The system must use business intelligence tools to analyse data</w:t>
-      </w:r>
-      <w:r>
-        <w:t>.</w:t>
-      </w:r>
-    </w:p>
-    <w:p>
-      <w:r>
-        <w:t>5.</w:t>
-      </w:r>
-      <w:r>
-        <w:tab/>
-        <w:t>The system must be able to transfer data using Lora Wan.</w:t>
-      </w:r>
-    </w:p>
-    <w:p>
-      <w:r>
-        <w:t>6.</w:t>
-      </w:r>
-      <w:r>
-        <w:tab/>
-        <w:t>The system must be able to expose data using web services.</w:t>
-      </w:r>
-    </w:p>
-    <w:p>
-      <w:r>
-        <w:t>7.</w:t>
-      </w:r>
-      <w:r>
-        <w:tab/>
-        <w:t>The system must be able to make an analysis of the data and create reports.</w:t>
-      </w:r>
-    </w:p>
-    <w:p>
-      <w:r>
-        <w:t>8.</w:t>
-      </w:r>
-      <w:r>
-        <w:tab/>
-        <w:t>The system must be able to provide a responsive user interface.</w:t>
-      </w:r>
-    </w:p>
-    <w:p>
-      <w:r>
-        <w:t>9.</w:t>
-      </w:r>
-      <w:r>
-        <w:tab/>
-        <w:t>The system must be able to authenticate us</w:t>
-      </w:r>
-      <w:r>
-        <w:t>er.</w:t>
-      </w:r>
-    </w:p>
-    <w:p>
-      <w:r>
-        <w:t xml:space="preserve"> </w:t>
-      </w:r>
-      <w:r>
-        <w:t>________________________________</w:t>
-      </w:r>
-    </w:p>
-    <w:p>
-      <w:r>
-        <w:t>User stories</w:t>
-      </w:r>
-    </w:p>
-    <w:p>
-      <w:r>
-        <w:t>As an admin I want to add users to the system so that all the teachers will have access to the app</w:t>
-      </w:r>
-    </w:p>
-    <w:p>
-      <w:r>
-        <w:t xml:space="preserve">As an admin I want to delete a user so that I make sure that no one can access the app without my permission </w:t>
-      </w:r>
-    </w:p>
-    <w:p>
-      <w:r>
-        <w:t>As a user I want to check CO2 levels in the classroom so that I ensure the best IAQ for my students</w:t>
-      </w:r>
-    </w:p>
-    <w:p>
-      <w:r>
-        <w:t>As a user I want to check the temperature in the classroom so that I ensure the best IAQ for my students</w:t>
-      </w:r>
-    </w:p>
-    <w:p>
-      <w:r>
-        <w:lastRenderedPageBreak/>
-        <w:t>As a user I want to check the humidity in the classroom so that I ensure the best IAQ for my students</w:t>
-      </w:r>
-    </w:p>
-    <w:p>
-      <w:r>
-        <w:t>As a user I want to see a diagram about CO2, temperature and humidity levels in the classroom so that I ensure the best IAQ for my students</w:t>
-      </w:r>
-    </w:p>
-    <w:p>
-      <w:r>
-        <w:t>As a user I want to read a report about CO2, temperature and humidity levels in the classroom so that I ensure the best IAQ for my students</w:t>
-      </w:r>
-    </w:p>
-    <w:p>
-      <w:r>
-        <w:t>As a user, I want to be notified if the CO2 level is too high so that I gave the students a small break to get a fresh air</w:t>
-      </w:r>
-      <w:r>
-        <w:t>.</w:t>
-      </w:r>
-    </w:p>
-    <w:p>
-      <w:r>
-        <w:t>As a user I want to check warnings history so that I can see where that happened and when</w:t>
-      </w:r>
     </w:p>
     <w:sectPr>
       <w:pgSz w:w="11906" w:h="16838"/>
